--- a/BDIntro/租租车/租租车&冠德石油租车及认证件佣金分销合同0227.docx
+++ b/BDIntro/租租车/租租车&冠德石油租车及认证件佣金分销合同0227.docx
@@ -1,6 +1,6 @@
 
 <file path=word/document.xml><?xml version="1.0" encoding="utf-8"?>
-<w:document xmlns:wpc="http://schemas.microsoft.com/office/word/2010/wordprocessingCanvas" xmlns:mo="http://schemas.microsoft.com/office/mac/office/2008/main" xmlns:mc="http://schemas.openxmlformats.org/markup-compatibility/2006" xmlns:mv="urn:schemas-microsoft-com:mac:vml" xmlns:o="urn:schemas-microsoft-com:office:office" xmlns:r="http://schemas.openxmlformats.org/officeDocument/2006/relationships" xmlns:m="http://schemas.openxmlformats.org/officeDocument/2006/math" xmlns:v="urn:schemas-microsoft-com:vml" xmlns:wp14="http://schemas.microsoft.com/office/word/2010/wordprocessingDrawing" xmlns:wp="http://schemas.openxmlformats.org/drawingml/2006/wordprocessingDrawing" xmlns:w10="urn:schemas-microsoft-com:office:word" xmlns:w="http://schemas.openxmlformats.org/wordprocessingml/2006/main" xmlns:w14="http://schemas.microsoft.com/office/word/2010/wordml" xmlns:w15="http://schemas.microsoft.com/office/word/2012/wordml" xmlns:wpg="http://schemas.microsoft.com/office/word/2010/wordprocessingGroup" xmlns:wpi="http://schemas.microsoft.com/office/word/2010/wordprocessingInk" xmlns:wne="http://schemas.microsoft.com/office/word/2006/wordml" xmlns:wps="http://schemas.microsoft.com/office/word/2010/wordprocessingShape" mc:Ignorable="w14 w15 wp14">
+<w:document xmlns:wpc="http://schemas.microsoft.com/office/word/2010/wordprocessingCanvas" xmlns:cx="http://schemas.microsoft.com/office/drawing/2014/chartex" xmlns:cx1="http://schemas.microsoft.com/office/drawing/2015/9/8/chartex" xmlns:cx2="http://schemas.microsoft.com/office/drawing/2015/10/21/chartex" xmlns:cx3="http://schemas.microsoft.com/office/drawing/2016/5/9/chartex" xmlns:cx4="http://schemas.microsoft.com/office/drawing/2016/5/10/chartex" xmlns:cx5="http://schemas.microsoft.com/office/drawing/2016/5/11/chartex" xmlns:cx6="http://schemas.microsoft.com/office/drawing/2016/5/12/chartex" xmlns:cx7="http://schemas.microsoft.com/office/drawing/2016/5/13/chartex" xmlns:cx8="http://schemas.microsoft.com/office/drawing/2016/5/14/chartex" xmlns:mc="http://schemas.openxmlformats.org/markup-compatibility/2006" xmlns:aink="http://schemas.microsoft.com/office/drawing/2016/ink" xmlns:am3d="http://schemas.microsoft.com/office/drawing/2017/model3d" xmlns:o="urn:schemas-microsoft-com:office:office" xmlns:r="http://schemas.openxmlformats.org/officeDocument/2006/relationships" xmlns:m="http://schemas.openxmlformats.org/officeDocument/2006/math" xmlns:v="urn:schemas-microsoft-com:vml" xmlns:wp14="http://schemas.microsoft.com/office/word/2010/wordprocessingDrawing" xmlns:wp="http://schemas.openxmlformats.org/drawingml/2006/wordprocessingDrawing" xmlns:w10="urn:schemas-microsoft-com:office:word" xmlns:w="http://schemas.openxmlformats.org/wordprocessingml/2006/main" xmlns:w14="http://schemas.microsoft.com/office/word/2010/wordml" xmlns:w15="http://schemas.microsoft.com/office/word/2012/wordml" xmlns:w16cid="http://schemas.microsoft.com/office/word/2016/wordml/cid" xmlns:w16se="http://schemas.microsoft.com/office/word/2015/wordml/symex" xmlns:wpg="http://schemas.microsoft.com/office/word/2010/wordprocessingGroup" xmlns:wpi="http://schemas.microsoft.com/office/word/2010/wordprocessingInk" xmlns:wne="http://schemas.microsoft.com/office/word/2006/wordml" xmlns:wps="http://schemas.microsoft.com/office/word/2010/wordprocessingShape" mc:Ignorable="w14 w15 w16se w16cid wp14">
   <w:body>
     <w:p>
       <w:pPr>
@@ -240,6 +240,31 @@
         </w:rPr>
         <w:t xml:space="preserve"> </w:t>
       </w:r>
+      <w:bookmarkStart w:id="0" w:name="_Hlk508023116"/>
+      <w:r>
+        <w:rPr>
+          <w:rFonts w:hint="eastAsia"/>
+          <w:szCs w:val="24"/>
+        </w:rPr>
+        <w:t>深圳市陆陆</w:t>
+      </w:r>
+      <w:proofErr w:type="gramStart"/>
+      <w:r>
+        <w:rPr>
+          <w:rFonts w:hint="eastAsia"/>
+          <w:szCs w:val="24"/>
+        </w:rPr>
+        <w:t>畅</w:t>
+      </w:r>
+      <w:proofErr w:type="gramEnd"/>
+      <w:r>
+        <w:rPr>
+          <w:rFonts w:hint="eastAsia"/>
+          <w:szCs w:val="24"/>
+        </w:rPr>
+        <w:t>科技有限公司</w:t>
+      </w:r>
+      <w:bookmarkEnd w:id="0"/>
     </w:p>
     <w:p>
       <w:pPr>
@@ -256,6 +281,19 @@
         </w:rPr>
         <w:t xml:space="preserve">注册地址： </w:t>
       </w:r>
+      <w:r>
+        <w:rPr>
+          <w:szCs w:val="24"/>
+        </w:rPr>
+        <w:t xml:space="preserve"> </w:t>
+      </w:r>
+      <w:r>
+        <w:rPr>
+          <w:rFonts w:hint="eastAsia"/>
+          <w:szCs w:val="24"/>
+        </w:rPr>
+        <w:t>深圳市前海深港合作区前湾一路1号A栋201室</w:t>
+      </w:r>
     </w:p>
     <w:p>
       <w:pPr>
@@ -278,13 +316,15 @@
         </w:rPr>
         <w:t>代表人：</w:t>
       </w:r>
+      <w:proofErr w:type="gramStart"/>
       <w:r>
         <w:rPr>
           <w:rFonts w:hint="eastAsia"/>
           <w:szCs w:val="24"/>
         </w:rPr>
-        <w:t xml:space="preserve"> </w:t>
-      </w:r>
+        <w:t>杨远铭</w:t>
+      </w:r>
+      <w:proofErr w:type="gramEnd"/>
     </w:p>
     <w:p>
       <w:pPr>
@@ -313,6 +353,18 @@
           <w:szCs w:val="24"/>
         </w:rPr>
         <w:t xml:space="preserve"> </w:t>
+      </w:r>
+      <w:r>
+        <w:rPr>
+          <w:szCs w:val="24"/>
+        </w:rPr>
+        <w:t xml:space="preserve"> </w:t>
+      </w:r>
+      <w:r>
+        <w:rPr>
+          <w:szCs w:val="24"/>
+        </w:rPr>
+        <w:t>0755-23213346</w:t>
       </w:r>
     </w:p>
     <w:p>
@@ -444,10 +496,26 @@
       </w:r>
       <w:r>
         <w:rPr>
-          <w:rFonts w:ascii="宋体" w:eastAsia="宋体" w:hAnsi="宋体"/>
-          <w:lang w:eastAsia="zh-CN"/>
-        </w:rPr>
-        <w:t xml:space="preserve">          </w:t>
+          <w:rFonts w:ascii="宋体" w:eastAsia="宋体" w:hAnsi="宋体" w:hint="eastAsia"/>
+          <w:lang w:eastAsia="zh-CN"/>
+        </w:rPr>
+        <w:t>深圳市陆陆</w:t>
+      </w:r>
+      <w:proofErr w:type="gramStart"/>
+      <w:r>
+        <w:rPr>
+          <w:rFonts w:ascii="宋体" w:eastAsia="宋体" w:hAnsi="宋体" w:hint="eastAsia"/>
+          <w:lang w:eastAsia="zh-CN"/>
+        </w:rPr>
+        <w:t>畅</w:t>
+      </w:r>
+      <w:proofErr w:type="gramEnd"/>
+      <w:r>
+        <w:rPr>
+          <w:rFonts w:ascii="宋体" w:eastAsia="宋体" w:hAnsi="宋体" w:hint="eastAsia"/>
+          <w:lang w:eastAsia="zh-CN"/>
+        </w:rPr>
+        <w:t>科技有限公司</w:t>
       </w:r>
       <w:r>
         <w:rPr>
@@ -527,7 +595,7 @@
           <w:tab w:val="left" w:pos="780"/>
         </w:tabs>
         <w:spacing w:line="360" w:lineRule="auto"/>
-        <w:ind w:firstLineChars="200" w:firstLine="480"/>
+        <w:ind w:firstLineChars="200" w:firstLine="482"/>
         <w:rPr>
           <w:rFonts w:ascii="宋体" w:eastAsia="宋体" w:hAnsi="宋体"/>
           <w:b/>
@@ -816,7 +884,7 @@
           <w:tab w:val="left" w:pos="780"/>
         </w:tabs>
         <w:spacing w:line="360" w:lineRule="auto"/>
-        <w:ind w:firstLineChars="200" w:firstLine="480"/>
+        <w:ind w:firstLineChars="200" w:firstLine="482"/>
         <w:rPr>
           <w:rFonts w:ascii="宋体" w:eastAsia="宋体" w:hAnsi="宋体"/>
           <w:b/>
@@ -1399,16 +1467,7 @@
           <w:rFonts w:asciiTheme="minorEastAsia" w:hAnsiTheme="minorEastAsia" w:cs="宋体"/>
           <w:lang w:eastAsia="zh-CN"/>
         </w:rPr>
-        <w:t>认</w:t>
-      </w:r>
-      <w:bookmarkStart w:id="0" w:name="_GoBack"/>
-      <w:bookmarkEnd w:id="0"/>
-      <w:r>
-        <w:rPr>
-          <w:rFonts w:asciiTheme="minorEastAsia" w:hAnsiTheme="minorEastAsia" w:cs="宋体"/>
-          <w:lang w:eastAsia="zh-CN"/>
-        </w:rPr>
-        <w:t>证件</w:t>
+        <w:t>认证件</w:t>
       </w:r>
       <w:r>
         <w:rPr>
@@ -1465,7 +1524,7 @@
           <w:tab w:val="left" w:pos="780"/>
         </w:tabs>
         <w:spacing w:line="360" w:lineRule="auto"/>
-        <w:ind w:firstLineChars="200" w:firstLine="480"/>
+        <w:ind w:firstLineChars="200" w:firstLine="482"/>
         <w:rPr>
           <w:rFonts w:ascii="宋体" w:eastAsia="宋体" w:hAnsi="宋体"/>
           <w:b/>
@@ -1810,7 +1869,7 @@
           <w:tab w:val="left" w:pos="780"/>
         </w:tabs>
         <w:spacing w:line="360" w:lineRule="auto"/>
-        <w:ind w:firstLineChars="200" w:firstLine="480"/>
+        <w:ind w:firstLineChars="200" w:firstLine="482"/>
         <w:rPr>
           <w:rFonts w:ascii="宋体" w:eastAsia="宋体" w:hAnsi="宋体"/>
           <w:color w:val="FF0000"/>
@@ -1923,6 +1982,7 @@
         <w:ind w:firstLineChars="200" w:firstLine="480"/>
         <w:rPr>
           <w:rFonts w:asciiTheme="minorEastAsia" w:hAnsiTheme="minorEastAsia" w:cs="Arial"/>
+          <w:lang w:eastAsia="zh-CN"/>
         </w:rPr>
       </w:pPr>
       <w:r>
@@ -2093,6 +2153,24 @@
           <w:szCs w:val="24"/>
         </w:rPr>
         <w:t xml:space="preserve">  </w:t>
+      </w:r>
+      <w:r>
+        <w:rPr>
+          <w:rFonts w:asciiTheme="minorEastAsia" w:eastAsiaTheme="minorEastAsia" w:hAnsiTheme="minorEastAsia" w:cs="Arial" w:hint="eastAsia"/>
+          <w:kern w:val="0"/>
+          <w:sz w:val="24"/>
+          <w:szCs w:val="24"/>
+        </w:rPr>
+        <w:t>倪晓兵/13632726792/</w:t>
+      </w:r>
+      <w:r>
+        <w:rPr>
+          <w:rFonts w:asciiTheme="minorEastAsia" w:eastAsiaTheme="minorEastAsia" w:hAnsiTheme="minorEastAsia" w:cs="Arial"/>
+          <w:kern w:val="0"/>
+          <w:sz w:val="24"/>
+          <w:szCs w:val="24"/>
+        </w:rPr>
+        <w:t>xiaobing.ni@6double.com</w:t>
       </w:r>
     </w:p>
     <w:p>
@@ -2367,6 +2445,29 @@
         </w:rPr>
         <w:t xml:space="preserve">收款单位： </w:t>
       </w:r>
+      <w:r>
+        <w:rPr>
+          <w:rFonts w:asciiTheme="minorEastAsia" w:hAnsiTheme="minorEastAsia" w:hint="eastAsia"/>
+          <w:lang w:eastAsia="zh-CN"/>
+        </w:rPr>
+        <w:t>深圳市陆陆</w:t>
+      </w:r>
+      <w:proofErr w:type="gramStart"/>
+      <w:r>
+        <w:rPr>
+          <w:rFonts w:asciiTheme="minorEastAsia" w:hAnsiTheme="minorEastAsia" w:hint="eastAsia"/>
+          <w:lang w:eastAsia="zh-CN"/>
+        </w:rPr>
+        <w:t>畅</w:t>
+      </w:r>
+      <w:proofErr w:type="gramEnd"/>
+      <w:r>
+        <w:rPr>
+          <w:rFonts w:asciiTheme="minorEastAsia" w:hAnsiTheme="minorEastAsia" w:hint="eastAsia"/>
+          <w:lang w:eastAsia="zh-CN"/>
+        </w:rPr>
+        <w:t>科技有限公司</w:t>
+      </w:r>
     </w:p>
     <w:p>
       <w:pPr>
@@ -2394,6 +2495,13 @@
           <w:lang w:eastAsia="zh-CN"/>
         </w:rPr>
         <w:t xml:space="preserve"> 行： </w:t>
+      </w:r>
+      <w:r>
+        <w:rPr>
+          <w:rFonts w:asciiTheme="minorEastAsia" w:hAnsiTheme="minorEastAsia" w:hint="eastAsia"/>
+          <w:lang w:eastAsia="zh-CN"/>
+        </w:rPr>
+        <w:t>中国工商银行股份有限公司前海分行</w:t>
       </w:r>
     </w:p>
     <w:p>
@@ -2416,6 +2524,76 @@
           <w:lang w:eastAsia="zh-CN"/>
         </w:rPr>
         <w:t>银行账号：</w:t>
+      </w:r>
+      <w:r>
+        <w:rPr>
+          <w:rFonts w:asciiTheme="minorEastAsia" w:hAnsiTheme="minorEastAsia" w:hint="eastAsia"/>
+          <w:lang w:eastAsia="zh-CN"/>
+        </w:rPr>
+        <w:t xml:space="preserve"> </w:t>
+      </w:r>
+      <w:r>
+        <w:rPr>
+          <w:rFonts w:asciiTheme="minorEastAsia" w:hAnsiTheme="minorEastAsia"/>
+          <w:lang w:eastAsia="zh-CN"/>
+        </w:rPr>
+        <w:t>4000</w:t>
+      </w:r>
+      <w:r>
+        <w:rPr>
+          <w:rFonts w:asciiTheme="minorEastAsia" w:hAnsiTheme="minorEastAsia"/>
+          <w:lang w:eastAsia="zh-CN"/>
+        </w:rPr>
+        <w:t xml:space="preserve"> </w:t>
+      </w:r>
+      <w:r>
+        <w:rPr>
+          <w:rFonts w:asciiTheme="minorEastAsia" w:hAnsiTheme="minorEastAsia"/>
+          <w:lang w:eastAsia="zh-CN"/>
+        </w:rPr>
+        <w:t>0922</w:t>
+      </w:r>
+      <w:r>
+        <w:rPr>
+          <w:rFonts w:asciiTheme="minorEastAsia" w:hAnsiTheme="minorEastAsia"/>
+          <w:lang w:eastAsia="zh-CN"/>
+        </w:rPr>
+        <w:t xml:space="preserve"> </w:t>
+      </w:r>
+      <w:r>
+        <w:rPr>
+          <w:rFonts w:asciiTheme="minorEastAsia" w:hAnsiTheme="minorEastAsia"/>
+          <w:lang w:eastAsia="zh-CN"/>
+        </w:rPr>
+        <w:t>0910</w:t>
+      </w:r>
+      <w:r>
+        <w:rPr>
+          <w:rFonts w:asciiTheme="minorEastAsia" w:hAnsiTheme="minorEastAsia"/>
+          <w:lang w:eastAsia="zh-CN"/>
+        </w:rPr>
+        <w:t xml:space="preserve"> </w:t>
+      </w:r>
+      <w:r>
+        <w:rPr>
+          <w:rFonts w:asciiTheme="minorEastAsia" w:hAnsiTheme="minorEastAsia"/>
+          <w:lang w:eastAsia="zh-CN"/>
+        </w:rPr>
+        <w:t>0524</w:t>
+      </w:r>
+      <w:r>
+        <w:rPr>
+          <w:rFonts w:asciiTheme="minorEastAsia" w:hAnsiTheme="minorEastAsia"/>
+          <w:lang w:eastAsia="zh-CN"/>
+        </w:rPr>
+        <w:t xml:space="preserve"> </w:t>
+      </w:r>
+      <w:r>
+        <w:rPr>
+          <w:rFonts w:asciiTheme="minorEastAsia" w:hAnsiTheme="minorEastAsia"/>
+          <w:lang w:eastAsia="zh-CN"/>
+        </w:rPr>
+        <w:t>725</w:t>
       </w:r>
     </w:p>
     <w:p>
@@ -5874,6 +6052,7 @@
           <w:rFonts w:ascii="宋体" w:eastAsia="宋体" w:hAnsi="宋体" w:cs="Times" w:hint="default"/>
           <w:sz w:val="24"/>
           <w:szCs w:val="24"/>
+          <w:lang w:val="en-US"/>
         </w:rPr>
       </w:pPr>
       <w:r>
@@ -5909,8 +6088,10 @@
           <w:szCs w:val="24"/>
           <w:lang w:val="de-DE"/>
         </w:rPr>
-        <w:t xml:space="preserve">    </w:t>
-      </w:r>
+        <w:t xml:space="preserve">  </w:t>
+      </w:r>
+      <w:bookmarkStart w:id="1" w:name="_GoBack"/>
+      <w:bookmarkEnd w:id="1"/>
       <w:r>
         <w:rPr>
           <w:rFonts w:ascii="宋体" w:eastAsia="宋体" w:hAnsi="宋体" w:hint="default"/>
@@ -5918,6 +6099,14 @@
           <w:szCs w:val="24"/>
         </w:rPr>
         <w:t xml:space="preserve">乙方(盖章): </w:t>
+      </w:r>
+      <w:r>
+        <w:rPr>
+          <w:rFonts w:ascii="宋体" w:eastAsia="宋体" w:hAnsi="宋体"/>
+          <w:sz w:val="24"/>
+          <w:szCs w:val="24"/>
+        </w:rPr>
+        <w:t>深圳市陆陆畅科技有限公司</w:t>
       </w:r>
     </w:p>
     <w:p>
@@ -6035,7 +6224,7 @@
 </file>
 
 <file path=word/endnotes.xml><?xml version="1.0" encoding="utf-8"?>
-<w:endnotes xmlns:wpc="http://schemas.microsoft.com/office/word/2010/wordprocessingCanvas" xmlns:mo="http://schemas.microsoft.com/office/mac/office/2008/main" xmlns:mc="http://schemas.openxmlformats.org/markup-compatibility/2006" xmlns:mv="urn:schemas-microsoft-com:mac:vml" xmlns:o="urn:schemas-microsoft-com:office:office" xmlns:r="http://schemas.openxmlformats.org/officeDocument/2006/relationships" xmlns:m="http://schemas.openxmlformats.org/officeDocument/2006/math" xmlns:v="urn:schemas-microsoft-com:vml" xmlns:wp14="http://schemas.microsoft.com/office/word/2010/wordprocessingDrawing" xmlns:wp="http://schemas.openxmlformats.org/drawingml/2006/wordprocessingDrawing" xmlns:w10="urn:schemas-microsoft-com:office:word" xmlns:w="http://schemas.openxmlformats.org/wordprocessingml/2006/main" xmlns:w14="http://schemas.microsoft.com/office/word/2010/wordml" xmlns:w15="http://schemas.microsoft.com/office/word/2012/wordml" xmlns:wpg="http://schemas.microsoft.com/office/word/2010/wordprocessingGroup" xmlns:wpi="http://schemas.microsoft.com/office/word/2010/wordprocessingInk" xmlns:wne="http://schemas.microsoft.com/office/word/2006/wordml" xmlns:wps="http://schemas.microsoft.com/office/word/2010/wordprocessingShape" mc:Ignorable="w14 w15 wp14">
+<w:endnotes xmlns:wpc="http://schemas.microsoft.com/office/word/2010/wordprocessingCanvas" xmlns:cx="http://schemas.microsoft.com/office/drawing/2014/chartex" xmlns:cx1="http://schemas.microsoft.com/office/drawing/2015/9/8/chartex" xmlns:cx2="http://schemas.microsoft.com/office/drawing/2015/10/21/chartex" xmlns:cx3="http://schemas.microsoft.com/office/drawing/2016/5/9/chartex" xmlns:cx4="http://schemas.microsoft.com/office/drawing/2016/5/10/chartex" xmlns:cx5="http://schemas.microsoft.com/office/drawing/2016/5/11/chartex" xmlns:cx6="http://schemas.microsoft.com/office/drawing/2016/5/12/chartex" xmlns:cx7="http://schemas.microsoft.com/office/drawing/2016/5/13/chartex" xmlns:cx8="http://schemas.microsoft.com/office/drawing/2016/5/14/chartex" xmlns:mc="http://schemas.openxmlformats.org/markup-compatibility/2006" xmlns:aink="http://schemas.microsoft.com/office/drawing/2016/ink" xmlns:am3d="http://schemas.microsoft.com/office/drawing/2017/model3d" xmlns:o="urn:schemas-microsoft-com:office:office" xmlns:r="http://schemas.openxmlformats.org/officeDocument/2006/relationships" xmlns:m="http://schemas.openxmlformats.org/officeDocument/2006/math" xmlns:v="urn:schemas-microsoft-com:vml" xmlns:wp14="http://schemas.microsoft.com/office/word/2010/wordprocessingDrawing" xmlns:wp="http://schemas.openxmlformats.org/drawingml/2006/wordprocessingDrawing" xmlns:w10="urn:schemas-microsoft-com:office:word" xmlns:w="http://schemas.openxmlformats.org/wordprocessingml/2006/main" xmlns:w14="http://schemas.microsoft.com/office/word/2010/wordml" xmlns:w15="http://schemas.microsoft.com/office/word/2012/wordml" xmlns:w16cid="http://schemas.microsoft.com/office/word/2016/wordml/cid" xmlns:w16se="http://schemas.microsoft.com/office/word/2015/wordml/symex" xmlns:wpg="http://schemas.microsoft.com/office/word/2010/wordprocessingGroup" xmlns:wpi="http://schemas.microsoft.com/office/word/2010/wordprocessingInk" xmlns:wne="http://schemas.microsoft.com/office/word/2006/wordml" xmlns:wps="http://schemas.microsoft.com/office/word/2010/wordprocessingShape" mc:Ignorable="w14 w15 w16se w16cid wp14">
   <w:endnote w:type="separator" w:id="-1">
     <w:p>
       <w:r>
@@ -6054,7 +6243,7 @@
 </file>
 
 <file path=word/footnotes.xml><?xml version="1.0" encoding="utf-8"?>
-<w:footnotes xmlns:wpc="http://schemas.microsoft.com/office/word/2010/wordprocessingCanvas" xmlns:mo="http://schemas.microsoft.com/office/mac/office/2008/main" xmlns:mc="http://schemas.openxmlformats.org/markup-compatibility/2006" xmlns:mv="urn:schemas-microsoft-com:mac:vml" xmlns:o="urn:schemas-microsoft-com:office:office" xmlns:r="http://schemas.openxmlformats.org/officeDocument/2006/relationships" xmlns:m="http://schemas.openxmlformats.org/officeDocument/2006/math" xmlns:v="urn:schemas-microsoft-com:vml" xmlns:wp14="http://schemas.microsoft.com/office/word/2010/wordprocessingDrawing" xmlns:wp="http://schemas.openxmlformats.org/drawingml/2006/wordprocessingDrawing" xmlns:w10="urn:schemas-microsoft-com:office:word" xmlns:w="http://schemas.openxmlformats.org/wordprocessingml/2006/main" xmlns:w14="http://schemas.microsoft.com/office/word/2010/wordml" xmlns:w15="http://schemas.microsoft.com/office/word/2012/wordml" xmlns:wpg="http://schemas.microsoft.com/office/word/2010/wordprocessingGroup" xmlns:wpi="http://schemas.microsoft.com/office/word/2010/wordprocessingInk" xmlns:wne="http://schemas.microsoft.com/office/word/2006/wordml" xmlns:wps="http://schemas.microsoft.com/office/word/2010/wordprocessingShape" mc:Ignorable="w14 w15 wp14">
+<w:footnotes xmlns:wpc="http://schemas.microsoft.com/office/word/2010/wordprocessingCanvas" xmlns:cx="http://schemas.microsoft.com/office/drawing/2014/chartex" xmlns:cx1="http://schemas.microsoft.com/office/drawing/2015/9/8/chartex" xmlns:cx2="http://schemas.microsoft.com/office/drawing/2015/10/21/chartex" xmlns:cx3="http://schemas.microsoft.com/office/drawing/2016/5/9/chartex" xmlns:cx4="http://schemas.microsoft.com/office/drawing/2016/5/10/chartex" xmlns:cx5="http://schemas.microsoft.com/office/drawing/2016/5/11/chartex" xmlns:cx6="http://schemas.microsoft.com/office/drawing/2016/5/12/chartex" xmlns:cx7="http://schemas.microsoft.com/office/drawing/2016/5/13/chartex" xmlns:cx8="http://schemas.microsoft.com/office/drawing/2016/5/14/chartex" xmlns:mc="http://schemas.openxmlformats.org/markup-compatibility/2006" xmlns:aink="http://schemas.microsoft.com/office/drawing/2016/ink" xmlns:am3d="http://schemas.microsoft.com/office/drawing/2017/model3d" xmlns:o="urn:schemas-microsoft-com:office:office" xmlns:r="http://schemas.openxmlformats.org/officeDocument/2006/relationships" xmlns:m="http://schemas.openxmlformats.org/officeDocument/2006/math" xmlns:v="urn:schemas-microsoft-com:vml" xmlns:wp14="http://schemas.microsoft.com/office/word/2010/wordprocessingDrawing" xmlns:wp="http://schemas.openxmlformats.org/drawingml/2006/wordprocessingDrawing" xmlns:w10="urn:schemas-microsoft-com:office:word" xmlns:w="http://schemas.openxmlformats.org/wordprocessingml/2006/main" xmlns:w14="http://schemas.microsoft.com/office/word/2010/wordml" xmlns:w15="http://schemas.microsoft.com/office/word/2012/wordml" xmlns:w16cid="http://schemas.microsoft.com/office/word/2016/wordml/cid" xmlns:w16se="http://schemas.microsoft.com/office/word/2015/wordml/symex" xmlns:wpg="http://schemas.microsoft.com/office/word/2010/wordprocessingGroup" xmlns:wpi="http://schemas.microsoft.com/office/word/2010/wordprocessingInk" xmlns:wne="http://schemas.microsoft.com/office/word/2006/wordml" xmlns:wps="http://schemas.microsoft.com/office/word/2010/wordprocessingShape" mc:Ignorable="w14 w15 w16se w16cid wp14">
   <w:footnote w:type="separator" w:id="-1">
     <w:p>
       <w:r>
@@ -6073,8 +6262,8 @@
 </file>
 
 <file path=word/numbering.xml><?xml version="1.0" encoding="utf-8"?>
-<w:numbering xmlns:wpc="http://schemas.microsoft.com/office/word/2010/wordprocessingCanvas" xmlns:mo="http://schemas.microsoft.com/office/mac/office/2008/main" xmlns:mc="http://schemas.openxmlformats.org/markup-compatibility/2006" xmlns:mv="urn:schemas-microsoft-com:mac:vml" xmlns:o="urn:schemas-microsoft-com:office:office" xmlns:r="http://schemas.openxmlformats.org/officeDocument/2006/relationships" xmlns:m="http://schemas.openxmlformats.org/officeDocument/2006/math" xmlns:v="urn:schemas-microsoft-com:vml" xmlns:wp14="http://schemas.microsoft.com/office/word/2010/wordprocessingDrawing" xmlns:wp="http://schemas.openxmlformats.org/drawingml/2006/wordprocessingDrawing" xmlns:w10="urn:schemas-microsoft-com:office:word" xmlns:w="http://schemas.openxmlformats.org/wordprocessingml/2006/main" xmlns:w14="http://schemas.microsoft.com/office/word/2010/wordml" xmlns:w15="http://schemas.microsoft.com/office/word/2012/wordml" xmlns:wpg="http://schemas.microsoft.com/office/word/2010/wordprocessingGroup" xmlns:wpi="http://schemas.microsoft.com/office/word/2010/wordprocessingInk" xmlns:wne="http://schemas.microsoft.com/office/word/2006/wordml" xmlns:wps="http://schemas.microsoft.com/office/word/2010/wordprocessingShape" mc:Ignorable="w14 w15 wp14">
-  <w:abstractNum w:abstractNumId="0">
+<w:numbering xmlns:wpc="http://schemas.microsoft.com/office/word/2010/wordprocessingCanvas" xmlns:cx="http://schemas.microsoft.com/office/drawing/2014/chartex" xmlns:cx1="http://schemas.microsoft.com/office/drawing/2015/9/8/chartex" xmlns:cx2="http://schemas.microsoft.com/office/drawing/2015/10/21/chartex" xmlns:cx3="http://schemas.microsoft.com/office/drawing/2016/5/9/chartex" xmlns:cx4="http://schemas.microsoft.com/office/drawing/2016/5/10/chartex" xmlns:cx5="http://schemas.microsoft.com/office/drawing/2016/5/11/chartex" xmlns:cx6="http://schemas.microsoft.com/office/drawing/2016/5/12/chartex" xmlns:cx7="http://schemas.microsoft.com/office/drawing/2016/5/13/chartex" xmlns:cx8="http://schemas.microsoft.com/office/drawing/2016/5/14/chartex" xmlns:mc="http://schemas.openxmlformats.org/markup-compatibility/2006" xmlns:aink="http://schemas.microsoft.com/office/drawing/2016/ink" xmlns:am3d="http://schemas.microsoft.com/office/drawing/2017/model3d" xmlns:o="urn:schemas-microsoft-com:office:office" xmlns:r="http://schemas.openxmlformats.org/officeDocument/2006/relationships" xmlns:m="http://schemas.openxmlformats.org/officeDocument/2006/math" xmlns:v="urn:schemas-microsoft-com:vml" xmlns:wp14="http://schemas.microsoft.com/office/word/2010/wordprocessingDrawing" xmlns:wp="http://schemas.openxmlformats.org/drawingml/2006/wordprocessingDrawing" xmlns:w10="urn:schemas-microsoft-com:office:word" xmlns:w="http://schemas.openxmlformats.org/wordprocessingml/2006/main" xmlns:w14="http://schemas.microsoft.com/office/word/2010/wordml" xmlns:w15="http://schemas.microsoft.com/office/word/2012/wordml" xmlns:w16cid="http://schemas.microsoft.com/office/word/2016/wordml/cid" xmlns:w16se="http://schemas.microsoft.com/office/word/2015/wordml/symex" xmlns:wpg="http://schemas.microsoft.com/office/word/2010/wordprocessingGroup" xmlns:wpi="http://schemas.microsoft.com/office/word/2010/wordprocessingInk" xmlns:wne="http://schemas.microsoft.com/office/word/2006/wordml" xmlns:wps="http://schemas.microsoft.com/office/word/2010/wordprocessingShape" mc:Ignorable="w14 w15 w16se w16cid wp14">
+  <w:abstractNum w:abstractNumId="0" w15:restartNumberingAfterBreak="0">
     <w:nsid w:val="48A3535A"/>
     <w:multiLevelType w:val="multilevel"/>
     <w:tmpl w:val="48A3535A"/>
@@ -6163,7 +6352,7 @@
       </w:pPr>
     </w:lvl>
   </w:abstractNum>
-  <w:abstractNum w:abstractNumId="1">
+  <w:abstractNum w:abstractNumId="1" w15:restartNumberingAfterBreak="0">
     <w:nsid w:val="72463D13"/>
     <w:multiLevelType w:val="multilevel"/>
     <w:tmpl w:val="72463D13"/>
@@ -6262,7 +6451,7 @@
 </file>
 
 <file path=word/styles.xml><?xml version="1.0" encoding="utf-8"?>
-<w:styles xmlns:mc="http://schemas.openxmlformats.org/markup-compatibility/2006" xmlns:r="http://schemas.openxmlformats.org/officeDocument/2006/relationships" xmlns:w="http://schemas.openxmlformats.org/wordprocessingml/2006/main" xmlns:w14="http://schemas.microsoft.com/office/word/2010/wordml" xmlns:w15="http://schemas.microsoft.com/office/word/2012/wordml" mc:Ignorable="w14 w15">
+<w:styles xmlns:mc="http://schemas.openxmlformats.org/markup-compatibility/2006" xmlns:r="http://schemas.openxmlformats.org/officeDocument/2006/relationships" xmlns:w="http://schemas.openxmlformats.org/wordprocessingml/2006/main" xmlns:w14="http://schemas.microsoft.com/office/word/2010/wordml" xmlns:w15="http://schemas.microsoft.com/office/word/2012/wordml" xmlns:w16cid="http://schemas.microsoft.com/office/word/2016/wordml/cid" xmlns:w16se="http://schemas.microsoft.com/office/word/2015/wordml/symex" mc:Ignorable="w14 w15 w16se w16cid">
   <w:docDefaults>
     <w:rPrDefault>
       <w:rPr>
@@ -6272,7 +6461,7 @@
     </w:rPrDefault>
     <w:pPrDefault/>
   </w:docDefaults>
-  <w:latentStyles w:defLockedState="0" w:defUIPriority="99" w:defSemiHidden="0" w:defUnhideWhenUsed="0" w:defQFormat="0" w:count="380">
+  <w:latentStyles w:defLockedState="0" w:defUIPriority="99" w:defSemiHidden="0" w:defUnhideWhenUsed="0" w:defQFormat="0" w:count="375">
     <w:lsdException w:name="Normal" w:uiPriority="0" w:qFormat="1"/>
     <w:lsdException w:name="heading 1" w:uiPriority="9" w:qFormat="1"/>
     <w:lsdException w:name="heading 2" w:semiHidden="1" w:uiPriority="9" w:unhideWhenUsed="1" w:qFormat="1"/>
@@ -6429,15 +6618,6 @@
     <w:lsdException w:name="Balloon Text" w:unhideWhenUsed="1" w:qFormat="1"/>
     <w:lsdException w:name="Table Grid" w:uiPriority="39" w:qFormat="1"/>
     <w:lsdException w:name="Table Theme" w:semiHidden="1" w:unhideWhenUsed="1"/>
-    <w:lsdException w:name="Note Level 1" w:semiHidden="1" w:unhideWhenUsed="1"/>
-    <w:lsdException w:name="Note Level 2" w:semiHidden="1" w:unhideWhenUsed="1"/>
-    <w:lsdException w:name="Note Level 3" w:semiHidden="1" w:unhideWhenUsed="1"/>
-    <w:lsdException w:name="Note Level 4" w:semiHidden="1" w:unhideWhenUsed="1"/>
-    <w:lsdException w:name="Note Level 5" w:semiHidden="1" w:unhideWhenUsed="1"/>
-    <w:lsdException w:name="Note Level 6" w:semiHidden="1" w:unhideWhenUsed="1"/>
-    <w:lsdException w:name="Note Level 7" w:semiHidden="1" w:unhideWhenUsed="1"/>
-    <w:lsdException w:name="Note Level 8" w:semiHidden="1" w:unhideWhenUsed="1"/>
-    <w:lsdException w:name="Note Level 9" w:semiHidden="1" w:unhideWhenUsed="1"/>
     <w:lsdException w:name="Placeholder Text" w:semiHidden="1"/>
     <w:lsdException w:name="Light Shading" w:uiPriority="60"/>
     <w:lsdException w:name="Light List" w:uiPriority="61"/>
@@ -6809,7 +6989,6 @@
     <w:uiPriority w:val="39"/>
     <w:qFormat/>
     <w:tblPr>
-      <w:tblInd w:w="0" w:type="dxa"/>
       <w:tblBorders>
         <w:top w:val="single" w:sz="4" w:space="0" w:color="auto"/>
         <w:left w:val="single" w:sz="4" w:space="0" w:color="auto"/>
@@ -6818,12 +6997,6 @@
         <w:insideH w:val="single" w:sz="4" w:space="0" w:color="auto"/>
         <w:insideV w:val="single" w:sz="4" w:space="0" w:color="auto"/>
       </w:tblBorders>
-      <w:tblCellMar>
-        <w:top w:w="0" w:type="dxa"/>
-        <w:left w:w="108" w:type="dxa"/>
-        <w:bottom w:w="0" w:type="dxa"/>
-        <w:right w:w="108" w:type="dxa"/>
-      </w:tblCellMar>
     </w:tblPr>
   </w:style>
   <w:style w:type="table" w:customStyle="1" w:styleId="TableNormal1">
@@ -6899,7 +7072,7 @@
     </w:rPr>
   </w:style>
   <w:style w:type="character" w:customStyle="1" w:styleId="ac">
-    <w:name w:val="页眉字符"/>
+    <w:name w:val="页眉 字符"/>
     <w:basedOn w:val="a0"/>
     <w:link w:val="ab"/>
     <w:uiPriority w:val="99"/>
@@ -6911,7 +7084,7 @@
     </w:rPr>
   </w:style>
   <w:style w:type="character" w:customStyle="1" w:styleId="aa">
-    <w:name w:val="页脚字符"/>
+    <w:name w:val="页脚 字符"/>
     <w:basedOn w:val="a0"/>
     <w:link w:val="a9"/>
     <w:uiPriority w:val="99"/>
@@ -6932,7 +7105,7 @@
     </w:pPr>
   </w:style>
   <w:style w:type="character" w:customStyle="1" w:styleId="a8">
-    <w:name w:val="批注框文本字符"/>
+    <w:name w:val="批注框文本 字符"/>
     <w:basedOn w:val="a0"/>
     <w:link w:val="a7"/>
     <w:uiPriority w:val="99"/>
@@ -6945,7 +7118,7 @@
     </w:rPr>
   </w:style>
   <w:style w:type="character" w:customStyle="1" w:styleId="a6">
-    <w:name w:val="批注文字字符"/>
+    <w:name w:val="批注文字 字符"/>
     <w:basedOn w:val="a0"/>
     <w:link w:val="a4"/>
     <w:uiPriority w:val="99"/>
@@ -6958,7 +7131,7 @@
     </w:rPr>
   </w:style>
   <w:style w:type="character" w:customStyle="1" w:styleId="a5">
-    <w:name w:val="批注主题字符"/>
+    <w:name w:val="批注主题 字符"/>
     <w:basedOn w:val="a6"/>
     <w:link w:val="a3"/>
     <w:uiPriority w:val="99"/>
@@ -7296,7 +7469,7 @@
 </file>
 
 <file path=customXml/itemProps2.xml><?xml version="1.0" encoding="utf-8"?>
-<ds:datastoreItem xmlns:ds="http://schemas.openxmlformats.org/officeDocument/2006/customXml" ds:itemID="{BDE2CFC3-B6D5-1B4C-BA48-6B8AE2E062B8}">
+<ds:datastoreItem xmlns:ds="http://schemas.openxmlformats.org/officeDocument/2006/customXml" ds:itemID="{BF3B2A3F-8670-484E-8DE1-ABDCCB3D269D}">
   <ds:schemaRefs>
     <ds:schemaRef ds:uri="http://schemas.openxmlformats.org/officeDocument/2006/bibliography"/>
   </ds:schemaRefs>
